--- a/Article de blog.docx
+++ b/Article de blog.docx
@@ -29,6 +29,13 @@
     </w:p>
     <w:sdt>
       <w:sdtPr>
+        <w:rPr>
+          <w:rFonts w:asciiTheme="minorHAnsi" w:eastAsiaTheme="minorHAnsi" w:hAnsiTheme="minorHAnsi" w:cstheme="minorBidi"/>
+          <w:color w:val="auto"/>
+          <w:sz w:val="22"/>
+          <w:szCs w:val="22"/>
+          <w:lang w:eastAsia="en-US"/>
+        </w:rPr>
         <w:id w:val="-1892957061"/>
         <w:docPartObj>
           <w:docPartGallery w:val="Table of Contents"/>
@@ -37,13 +44,8 @@
       </w:sdtPr>
       <w:sdtEndPr>
         <w:rPr>
-          <w:rFonts w:asciiTheme="minorHAnsi" w:eastAsiaTheme="minorHAnsi" w:hAnsiTheme="minorHAnsi" w:cstheme="minorBidi"/>
           <w:b/>
           <w:bCs/>
-          <w:color w:val="auto"/>
-          <w:sz w:val="22"/>
-          <w:szCs w:val="22"/>
-          <w:lang w:eastAsia="en-US"/>
         </w:rPr>
       </w:sdtEndPr>
       <w:sdtContent>
@@ -77,7 +79,7 @@
           <w:r>
             <w:fldChar w:fldCharType="separate"/>
           </w:r>
-          <w:hyperlink w:anchor="_Toc110516709" w:history="1">
+          <w:hyperlink w:anchor="_Toc111109797" w:history="1">
             <w:r>
               <w:rPr>
                 <w:rStyle w:val="Lienhypertexte"/>
@@ -119,7 +121,7 @@
                 <w:noProof/>
                 <w:webHidden/>
               </w:rPr>
-              <w:instrText xml:space="preserve"> PAGEREF _Toc110516709 \h </w:instrText>
+              <w:instrText xml:space="preserve"> PAGEREF _Toc111109797 \h </w:instrText>
             </w:r>
             <w:r>
               <w:rPr>
@@ -163,7 +165,7 @@
               <w:lang w:eastAsia="fr-FR"/>
             </w:rPr>
           </w:pPr>
-          <w:hyperlink w:anchor="_Toc110516710" w:history="1">
+          <w:hyperlink w:anchor="_Toc111109798" w:history="1">
             <w:r>
               <w:rPr>
                 <w:rStyle w:val="Lienhypertexte"/>
@@ -205,7 +207,7 @@
                 <w:noProof/>
                 <w:webHidden/>
               </w:rPr>
-              <w:instrText xml:space="preserve"> PAGEREF _Toc110516710 \h </w:instrText>
+              <w:instrText xml:space="preserve"> PAGEREF _Toc111109798 \h </w:instrText>
             </w:r>
             <w:r>
               <w:rPr>
@@ -249,7 +251,7 @@
               <w:lang w:eastAsia="fr-FR"/>
             </w:rPr>
           </w:pPr>
-          <w:hyperlink w:anchor="_Toc110516711" w:history="1">
+          <w:hyperlink w:anchor="_Toc111109799" w:history="1">
             <w:r>
               <w:rPr>
                 <w:rStyle w:val="Lienhypertexte"/>
@@ -291,7 +293,7 @@
                 <w:noProof/>
                 <w:webHidden/>
               </w:rPr>
-              <w:instrText xml:space="preserve"> PAGEREF _Toc110516711 \h </w:instrText>
+              <w:instrText xml:space="preserve"> PAGEREF _Toc111109799 \h </w:instrText>
             </w:r>
             <w:r>
               <w:rPr>
@@ -335,7 +337,7 @@
               <w:lang w:eastAsia="fr-FR"/>
             </w:rPr>
           </w:pPr>
-          <w:hyperlink w:anchor="_Toc110516712" w:history="1">
+          <w:hyperlink w:anchor="_Toc111109800" w:history="1">
             <w:r>
               <w:rPr>
                 <w:rStyle w:val="Lienhypertexte"/>
@@ -377,7 +379,7 @@
                 <w:noProof/>
                 <w:webHidden/>
               </w:rPr>
-              <w:instrText xml:space="preserve"> PAGEREF _Toc110516712 \h </w:instrText>
+              <w:instrText xml:space="preserve"> PAGEREF _Toc111109800 \h </w:instrText>
             </w:r>
             <w:r>
               <w:rPr>
@@ -421,7 +423,7 @@
               <w:lang w:eastAsia="fr-FR"/>
             </w:rPr>
           </w:pPr>
-          <w:hyperlink w:anchor="_Toc110516713" w:history="1">
+          <w:hyperlink w:anchor="_Toc111109801" w:history="1">
             <w:r>
               <w:rPr>
                 <w:rStyle w:val="Lienhypertexte"/>
@@ -463,7 +465,7 @@
                 <w:noProof/>
                 <w:webHidden/>
               </w:rPr>
-              <w:instrText xml:space="preserve"> PAGEREF _Toc110516713 \h </w:instrText>
+              <w:instrText xml:space="preserve"> PAGEREF _Toc111109801 \h </w:instrText>
             </w:r>
             <w:r>
               <w:rPr>
@@ -507,7 +509,7 @@
               <w:lang w:eastAsia="fr-FR"/>
             </w:rPr>
           </w:pPr>
-          <w:hyperlink w:anchor="_Toc110516714" w:history="1">
+          <w:hyperlink w:anchor="_Toc111109802" w:history="1">
             <w:r>
               <w:rPr>
                 <w:rStyle w:val="Lienhypertexte"/>
@@ -549,7 +551,7 @@
                 <w:noProof/>
                 <w:webHidden/>
               </w:rPr>
-              <w:instrText xml:space="preserve"> PAGEREF _Toc110516714 \h </w:instrText>
+              <w:instrText xml:space="preserve"> PAGEREF _Toc111109802 \h </w:instrText>
             </w:r>
             <w:r>
               <w:rPr>
@@ -593,7 +595,7 @@
               <w:lang w:eastAsia="fr-FR"/>
             </w:rPr>
           </w:pPr>
-          <w:hyperlink w:anchor="_Toc110516715" w:history="1">
+          <w:hyperlink w:anchor="_Toc111109803" w:history="1">
             <w:r>
               <w:rPr>
                 <w:rStyle w:val="Lienhypertexte"/>
@@ -635,7 +637,7 @@
                 <w:noProof/>
                 <w:webHidden/>
               </w:rPr>
-              <w:instrText xml:space="preserve"> PAGEREF _Toc110516715 \h </w:instrText>
+              <w:instrText xml:space="preserve"> PAGEREF _Toc111109803 \h </w:instrText>
             </w:r>
             <w:r>
               <w:rPr>
@@ -679,7 +681,7 @@
               <w:lang w:eastAsia="fr-FR"/>
             </w:rPr>
           </w:pPr>
-          <w:hyperlink w:anchor="_Toc110516716" w:history="1">
+          <w:hyperlink w:anchor="_Toc111109804" w:history="1">
             <w:r>
               <w:rPr>
                 <w:rStyle w:val="Lienhypertexte"/>
@@ -721,7 +723,7 @@
                 <w:noProof/>
                 <w:webHidden/>
               </w:rPr>
-              <w:instrText xml:space="preserve"> PAGEREF _Toc110516716 \h </w:instrText>
+              <w:instrText xml:space="preserve"> PAGEREF _Toc111109804 \h </w:instrText>
             </w:r>
             <w:r>
               <w:rPr>
@@ -765,7 +767,7 @@
               <w:lang w:eastAsia="fr-FR"/>
             </w:rPr>
           </w:pPr>
-          <w:hyperlink w:anchor="_Toc110516717" w:history="1">
+          <w:hyperlink w:anchor="_Toc111109805" w:history="1">
             <w:r>
               <w:rPr>
                 <w:rStyle w:val="Lienhypertexte"/>
@@ -807,7 +809,7 @@
                 <w:noProof/>
                 <w:webHidden/>
               </w:rPr>
-              <w:instrText xml:space="preserve"> PAGEREF _Toc110516717 \h </w:instrText>
+              <w:instrText xml:space="preserve"> PAGEREF _Toc111109805 \h </w:instrText>
             </w:r>
             <w:r>
               <w:rPr>
@@ -851,7 +853,7 @@
               <w:lang w:eastAsia="fr-FR"/>
             </w:rPr>
           </w:pPr>
-          <w:hyperlink w:anchor="_Toc110516718" w:history="1">
+          <w:hyperlink w:anchor="_Toc111109806" w:history="1">
             <w:r>
               <w:rPr>
                 <w:rStyle w:val="Lienhypertexte"/>
@@ -893,7 +895,7 @@
                 <w:noProof/>
                 <w:webHidden/>
               </w:rPr>
-              <w:instrText xml:space="preserve"> PAGEREF _Toc110516718 \h </w:instrText>
+              <w:instrText xml:space="preserve"> PAGEREF _Toc111109806 \h </w:instrText>
             </w:r>
             <w:r>
               <w:rPr>
@@ -937,7 +939,7 @@
               <w:lang w:eastAsia="fr-FR"/>
             </w:rPr>
           </w:pPr>
-          <w:hyperlink w:anchor="_Toc110516719" w:history="1">
+          <w:hyperlink w:anchor="_Toc111109807" w:history="1">
             <w:r>
               <w:rPr>
                 <w:rStyle w:val="Lienhypertexte"/>
@@ -979,7 +981,7 @@
                 <w:noProof/>
                 <w:webHidden/>
               </w:rPr>
-              <w:instrText xml:space="preserve"> PAGEREF _Toc110516719 \h </w:instrText>
+              <w:instrText xml:space="preserve"> PAGEREF _Toc111109807 \h </w:instrText>
             </w:r>
             <w:r>
               <w:rPr>
@@ -1023,7 +1025,7 @@
               <w:lang w:eastAsia="fr-FR"/>
             </w:rPr>
           </w:pPr>
-          <w:hyperlink w:anchor="_Toc110516720" w:history="1">
+          <w:hyperlink w:anchor="_Toc111109808" w:history="1">
             <w:r>
               <w:rPr>
                 <w:rStyle w:val="Lienhypertexte"/>
@@ -1065,7 +1067,7 @@
                 <w:noProof/>
                 <w:webHidden/>
               </w:rPr>
-              <w:instrText xml:space="preserve"> PAGEREF _Toc110516720 \h </w:instrText>
+              <w:instrText xml:space="preserve"> PAGEREF _Toc111109808 \h </w:instrText>
             </w:r>
             <w:r>
               <w:rPr>
@@ -1109,7 +1111,7 @@
               <w:lang w:eastAsia="fr-FR"/>
             </w:rPr>
           </w:pPr>
-          <w:hyperlink w:anchor="_Toc110516721" w:history="1">
+          <w:hyperlink w:anchor="_Toc111109809" w:history="1">
             <w:r>
               <w:rPr>
                 <w:rStyle w:val="Lienhypertexte"/>
@@ -1151,7 +1153,7 @@
                 <w:noProof/>
                 <w:webHidden/>
               </w:rPr>
-              <w:instrText xml:space="preserve"> PAGEREF _Toc110516721 \h </w:instrText>
+              <w:instrText xml:space="preserve"> PAGEREF _Toc111109809 \h </w:instrText>
             </w:r>
             <w:r>
               <w:rPr>
@@ -1195,7 +1197,7 @@
               <w:lang w:eastAsia="fr-FR"/>
             </w:rPr>
           </w:pPr>
-          <w:hyperlink w:anchor="_Toc110516722" w:history="1">
+          <w:hyperlink w:anchor="_Toc111109810" w:history="1">
             <w:r>
               <w:rPr>
                 <w:rStyle w:val="Lienhypertexte"/>
@@ -1237,7 +1239,7 @@
                 <w:noProof/>
                 <w:webHidden/>
               </w:rPr>
-              <w:instrText xml:space="preserve"> PAGEREF _Toc110516722 \h </w:instrText>
+              <w:instrText xml:space="preserve"> PAGEREF _Toc111109810 \h </w:instrText>
             </w:r>
             <w:r>
               <w:rPr>
@@ -1281,7 +1283,7 @@
               <w:lang w:eastAsia="fr-FR"/>
             </w:rPr>
           </w:pPr>
-          <w:hyperlink w:anchor="_Toc110516723" w:history="1">
+          <w:hyperlink w:anchor="_Toc111109811" w:history="1">
             <w:r>
               <w:rPr>
                 <w:rStyle w:val="Lienhypertexte"/>
@@ -1323,7 +1325,7 @@
                 <w:noProof/>
                 <w:webHidden/>
               </w:rPr>
-              <w:instrText xml:space="preserve"> PAGEREF _Toc110516723 \h </w:instrText>
+              <w:instrText xml:space="preserve"> PAGEREF _Toc111109811 \h </w:instrText>
             </w:r>
             <w:r>
               <w:rPr>
@@ -1367,7 +1369,7 @@
               <w:lang w:eastAsia="fr-FR"/>
             </w:rPr>
           </w:pPr>
-          <w:hyperlink w:anchor="_Toc110516724" w:history="1">
+          <w:hyperlink w:anchor="_Toc111109812" w:history="1">
             <w:r>
               <w:rPr>
                 <w:rStyle w:val="Lienhypertexte"/>
@@ -1409,7 +1411,7 @@
                 <w:noProof/>
                 <w:webHidden/>
               </w:rPr>
-              <w:instrText xml:space="preserve"> PAGEREF _Toc110516724 \h </w:instrText>
+              <w:instrText xml:space="preserve"> PAGEREF _Toc111109812 \h </w:instrText>
             </w:r>
             <w:r>
               <w:rPr>
@@ -1453,7 +1455,7 @@
               <w:lang w:eastAsia="fr-FR"/>
             </w:rPr>
           </w:pPr>
-          <w:hyperlink w:anchor="_Toc110516725" w:history="1">
+          <w:hyperlink w:anchor="_Toc111109813" w:history="1">
             <w:r>
               <w:rPr>
                 <w:rStyle w:val="Lienhypertexte"/>
@@ -1495,7 +1497,7 @@
                 <w:noProof/>
                 <w:webHidden/>
               </w:rPr>
-              <w:instrText xml:space="preserve"> PAGEREF _Toc110516725 \h </w:instrText>
+              <w:instrText xml:space="preserve"> PAGEREF _Toc111109813 \h </w:instrText>
             </w:r>
             <w:r>
               <w:rPr>
@@ -1516,264 +1518,6 @@
                 <w:webHidden/>
               </w:rPr>
               <w:t>5</w:t>
-            </w:r>
-            <w:r>
-              <w:rPr>
-                <w:noProof/>
-                <w:webHidden/>
-              </w:rPr>
-              <w:fldChar w:fldCharType="end"/>
-            </w:r>
-          </w:hyperlink>
-        </w:p>
-        <w:p>
-          <w:pPr>
-            <w:pStyle w:val="TM1"/>
-            <w:tabs>
-              <w:tab w:val="left" w:pos="440"/>
-              <w:tab w:val="right" w:leader="dot" w:pos="9350"/>
-            </w:tabs>
-            <w:rPr>
-              <w:rFonts w:eastAsiaTheme="minorEastAsia"/>
-              <w:noProof/>
-              <w:lang w:eastAsia="fr-FR"/>
-            </w:rPr>
-          </w:pPr>
-          <w:hyperlink w:anchor="_Toc110516726" w:history="1">
-            <w:r>
-              <w:rPr>
-                <w:rStyle w:val="Lienhypertexte"/>
-                <w:noProof/>
-              </w:rPr>
-              <w:t>V.</w:t>
-            </w:r>
-            <w:r>
-              <w:rPr>
-                <w:rFonts w:eastAsiaTheme="minorEastAsia"/>
-                <w:noProof/>
-                <w:lang w:eastAsia="fr-FR"/>
-              </w:rPr>
-              <w:tab/>
-            </w:r>
-            <w:r>
-              <w:rPr>
-                <w:rStyle w:val="Lienhypertexte"/>
-                <w:noProof/>
-              </w:rPr>
-              <w:t>Conclusion</w:t>
-            </w:r>
-            <w:r>
-              <w:rPr>
-                <w:noProof/>
-                <w:webHidden/>
-              </w:rPr>
-              <w:tab/>
-            </w:r>
-            <w:r>
-              <w:rPr>
-                <w:noProof/>
-                <w:webHidden/>
-              </w:rPr>
-              <w:fldChar w:fldCharType="begin"/>
-            </w:r>
-            <w:r>
-              <w:rPr>
-                <w:noProof/>
-                <w:webHidden/>
-              </w:rPr>
-              <w:instrText xml:space="preserve"> PAGEREF _Toc110516726 \h </w:instrText>
-            </w:r>
-            <w:r>
-              <w:rPr>
-                <w:noProof/>
-                <w:webHidden/>
-              </w:rPr>
-            </w:r>
-            <w:r>
-              <w:rPr>
-                <w:noProof/>
-                <w:webHidden/>
-              </w:rPr>
-              <w:fldChar w:fldCharType="separate"/>
-            </w:r>
-            <w:r>
-              <w:rPr>
-                <w:noProof/>
-                <w:webHidden/>
-              </w:rPr>
-              <w:t>6</w:t>
-            </w:r>
-            <w:r>
-              <w:rPr>
-                <w:noProof/>
-                <w:webHidden/>
-              </w:rPr>
-              <w:fldChar w:fldCharType="end"/>
-            </w:r>
-          </w:hyperlink>
-        </w:p>
-        <w:p>
-          <w:pPr>
-            <w:pStyle w:val="TM2"/>
-            <w:tabs>
-              <w:tab w:val="left" w:pos="660"/>
-              <w:tab w:val="right" w:leader="dot" w:pos="9350"/>
-            </w:tabs>
-            <w:rPr>
-              <w:rFonts w:eastAsiaTheme="minorEastAsia"/>
-              <w:noProof/>
-              <w:lang w:eastAsia="fr-FR"/>
-            </w:rPr>
-          </w:pPr>
-          <w:hyperlink w:anchor="_Toc110516727" w:history="1">
-            <w:r>
-              <w:rPr>
-                <w:rStyle w:val="Lienhypertexte"/>
-                <w:noProof/>
-              </w:rPr>
-              <w:t>A.</w:t>
-            </w:r>
-            <w:r>
-              <w:rPr>
-                <w:rFonts w:eastAsiaTheme="minorEastAsia"/>
-                <w:noProof/>
-                <w:lang w:eastAsia="fr-FR"/>
-              </w:rPr>
-              <w:tab/>
-            </w:r>
-            <w:r>
-              <w:rPr>
-                <w:rStyle w:val="Lienhypertexte"/>
-                <w:noProof/>
-              </w:rPr>
-              <w:t>Cas d’usage</w:t>
-            </w:r>
-            <w:r>
-              <w:rPr>
-                <w:noProof/>
-                <w:webHidden/>
-              </w:rPr>
-              <w:tab/>
-            </w:r>
-            <w:r>
-              <w:rPr>
-                <w:noProof/>
-                <w:webHidden/>
-              </w:rPr>
-              <w:fldChar w:fldCharType="begin"/>
-            </w:r>
-            <w:r>
-              <w:rPr>
-                <w:noProof/>
-                <w:webHidden/>
-              </w:rPr>
-              <w:instrText xml:space="preserve"> PAGEREF _Toc110516727 \h </w:instrText>
-            </w:r>
-            <w:r>
-              <w:rPr>
-                <w:noProof/>
-                <w:webHidden/>
-              </w:rPr>
-            </w:r>
-            <w:r>
-              <w:rPr>
-                <w:noProof/>
-                <w:webHidden/>
-              </w:rPr>
-              <w:fldChar w:fldCharType="separate"/>
-            </w:r>
-            <w:r>
-              <w:rPr>
-                <w:noProof/>
-                <w:webHidden/>
-              </w:rPr>
-              <w:t>6</w:t>
-            </w:r>
-            <w:r>
-              <w:rPr>
-                <w:noProof/>
-                <w:webHidden/>
-              </w:rPr>
-              <w:fldChar w:fldCharType="end"/>
-            </w:r>
-          </w:hyperlink>
-        </w:p>
-        <w:p>
-          <w:pPr>
-            <w:pStyle w:val="TM2"/>
-            <w:tabs>
-              <w:tab w:val="left" w:pos="660"/>
-              <w:tab w:val="right" w:leader="dot" w:pos="9350"/>
-            </w:tabs>
-            <w:rPr>
-              <w:rFonts w:eastAsiaTheme="minorEastAsia"/>
-              <w:noProof/>
-              <w:lang w:eastAsia="fr-FR"/>
-            </w:rPr>
-          </w:pPr>
-          <w:hyperlink w:anchor="_Toc110516728" w:history="1">
-            <w:r>
-              <w:rPr>
-                <w:rStyle w:val="Lienhypertexte"/>
-                <w:noProof/>
-              </w:rPr>
-              <w:t>B.</w:t>
-            </w:r>
-            <w:r>
-              <w:rPr>
-                <w:rFonts w:eastAsiaTheme="minorEastAsia"/>
-                <w:noProof/>
-                <w:lang w:eastAsia="fr-FR"/>
-              </w:rPr>
-              <w:tab/>
-            </w:r>
-            <w:r>
-              <w:rPr>
-                <w:rStyle w:val="Lienhypertexte"/>
-                <w:noProof/>
-              </w:rPr>
-              <w:t>Améliorations possibles</w:t>
-            </w:r>
-            <w:r>
-              <w:rPr>
-                <w:noProof/>
-                <w:webHidden/>
-              </w:rPr>
-              <w:tab/>
-            </w:r>
-            <w:r>
-              <w:rPr>
-                <w:noProof/>
-                <w:webHidden/>
-              </w:rPr>
-              <w:fldChar w:fldCharType="begin"/>
-            </w:r>
-            <w:r>
-              <w:rPr>
-                <w:noProof/>
-                <w:webHidden/>
-              </w:rPr>
-              <w:instrText xml:space="preserve"> PAGEREF _Toc110516728 \h </w:instrText>
-            </w:r>
-            <w:r>
-              <w:rPr>
-                <w:noProof/>
-                <w:webHidden/>
-              </w:rPr>
-            </w:r>
-            <w:r>
-              <w:rPr>
-                <w:noProof/>
-                <w:webHidden/>
-              </w:rPr>
-              <w:fldChar w:fldCharType="separate"/>
-            </w:r>
-            <w:r>
-              <w:rPr>
-                <w:noProof/>
-                <w:webHidden/>
-              </w:rPr>
-              <w:t>6</w:t>
             </w:r>
             <w:r>
               <w:rPr>
@@ -1800,7 +1544,7 @@
       <w:pPr>
         <w:pStyle w:val="Titre1"/>
       </w:pPr>
-      <w:bookmarkStart w:id="0" w:name="_Toc110516709"/>
+      <w:bookmarkStart w:id="0" w:name="_Toc111109797"/>
       <w:r>
         <w:lastRenderedPageBreak/>
         <w:t>Introduction</w:t>
@@ -1811,7 +1555,7 @@
       <w:pPr>
         <w:pStyle w:val="Titre2"/>
       </w:pPr>
-      <w:bookmarkStart w:id="1" w:name="_Toc110516710"/>
+      <w:bookmarkStart w:id="1" w:name="_Toc111109798"/>
       <w:r>
         <w:t>Problématique</w:t>
       </w:r>
@@ -1840,7 +1584,7 @@
       <w:pPr>
         <w:pStyle w:val="Titre2"/>
       </w:pPr>
-      <w:bookmarkStart w:id="2" w:name="_Toc110516711"/>
+      <w:bookmarkStart w:id="2" w:name="_Toc111109799"/>
       <w:r>
         <w:t xml:space="preserve">Analyse du </w:t>
       </w:r>
@@ -1906,7 +1650,7 @@
       <w:pPr>
         <w:pStyle w:val="Titre2"/>
       </w:pPr>
-      <w:bookmarkStart w:id="3" w:name="_Toc110516712"/>
+      <w:bookmarkStart w:id="3" w:name="_Toc111109800"/>
       <w:r>
         <w:t>Approche et méthode de travail</w:t>
       </w:r>
@@ -1990,7 +1734,7 @@
       <w:pPr>
         <w:pStyle w:val="Titre1"/>
       </w:pPr>
-      <w:bookmarkStart w:id="4" w:name="_Toc110516713"/>
+      <w:bookmarkStart w:id="4" w:name="_Toc111109801"/>
       <w:r>
         <w:lastRenderedPageBreak/>
         <w:t>Approche simple</w:t>
@@ -2005,7 +1749,7 @@
           <w:numId w:val="4"/>
         </w:numPr>
       </w:pPr>
-      <w:bookmarkStart w:id="5" w:name="_Toc110516714"/>
+      <w:bookmarkStart w:id="5" w:name="_Toc111109802"/>
       <w:r>
         <w:t>Traitement du texte</w:t>
       </w:r>
@@ -2045,7 +1789,7 @@
       <w:pPr>
         <w:pStyle w:val="Titre2"/>
       </w:pPr>
-      <w:bookmarkStart w:id="6" w:name="_Toc110516715"/>
+      <w:bookmarkStart w:id="6" w:name="_Toc111109803"/>
       <w:r>
         <w:t>Vectorisation</w:t>
       </w:r>
@@ -2080,7 +1824,7 @@
       <w:pPr>
         <w:pStyle w:val="Titre2"/>
       </w:pPr>
-      <w:bookmarkStart w:id="7" w:name="_Toc110516716"/>
+      <w:bookmarkStart w:id="7" w:name="_Toc111109804"/>
       <w:r>
         <w:t>Prédiction</w:t>
       </w:r>
@@ -2121,7 +1865,7 @@
       <w:r>
         <w:t xml:space="preserve">Régression logistique : </w:t>
       </w:r>
-      <w:hyperlink r:id="rId8" w:history="1">
+      <w:hyperlink r:id="rId8" w:anchor="logistic-regression" w:history="1">
         <w:r>
           <w:rPr>
             <w:rStyle w:val="Lienhypertexte"/>
@@ -2161,7 +1905,7 @@
       <w:r>
         <w:t xml:space="preserve">Machine à vecteur de support : </w:t>
       </w:r>
-      <w:hyperlink r:id="rId10" w:history="1">
+      <w:hyperlink r:id="rId10" w:anchor="svm-classification" w:history="1">
         <w:r>
           <w:rPr>
             <w:rStyle w:val="Lienhypertexte"/>
@@ -2182,7 +1926,7 @@
       <w:pPr>
         <w:pStyle w:val="Titre2"/>
       </w:pPr>
-      <w:bookmarkStart w:id="8" w:name="_Toc110516717"/>
+      <w:bookmarkStart w:id="8" w:name="_Toc111109805"/>
       <w:r>
         <w:t>Améliorations pour la production</w:t>
       </w:r>
@@ -2208,7 +1952,7 @@
       <w:pPr>
         <w:pStyle w:val="Titre1"/>
       </w:pPr>
-      <w:bookmarkStart w:id="9" w:name="_Toc110516718"/>
+      <w:bookmarkStart w:id="9" w:name="_Toc111109806"/>
       <w:r>
         <w:lastRenderedPageBreak/>
         <w:t>Approche complexe</w:t>
@@ -2228,7 +1972,7 @@
           <w:numId w:val="8"/>
         </w:numPr>
       </w:pPr>
-      <w:bookmarkStart w:id="10" w:name="_Toc110516719"/>
+      <w:bookmarkStart w:id="10" w:name="_Toc111109807"/>
       <w:r>
         <w:t>Traitement du texte</w:t>
       </w:r>
@@ -2243,7 +1987,7 @@
       <w:pPr>
         <w:pStyle w:val="Titre2"/>
       </w:pPr>
-      <w:bookmarkStart w:id="11" w:name="_Toc110516720"/>
+      <w:bookmarkStart w:id="11" w:name="_Toc111109808"/>
       <w:r>
         <w:t>Plongement lexical</w:t>
       </w:r>
@@ -2272,7 +2016,7 @@
       <w:pPr>
         <w:pStyle w:val="Titre2"/>
       </w:pPr>
-      <w:bookmarkStart w:id="12" w:name="_Toc110516721"/>
+      <w:bookmarkStart w:id="12" w:name="_Toc111109809"/>
       <w:r>
         <w:t>Création d’un réseau de neurone personnalisé</w:t>
       </w:r>
@@ -2302,7 +2046,7 @@
       <w:pPr>
         <w:pStyle w:val="Titre2"/>
       </w:pPr>
-      <w:bookmarkStart w:id="13" w:name="_Toc110516722"/>
+      <w:bookmarkStart w:id="13" w:name="_Toc111109810"/>
       <w:r>
         <w:t>Améliorations pour la production du produit</w:t>
       </w:r>
@@ -2323,7 +2067,7 @@
       <w:pPr>
         <w:pStyle w:val="Titre1"/>
       </w:pPr>
-      <w:bookmarkStart w:id="14" w:name="_Toc110516723"/>
+      <w:bookmarkStart w:id="14" w:name="_Toc111109811"/>
       <w:r>
         <w:lastRenderedPageBreak/>
         <w:t>Pour aller plus loin</w:t>
@@ -2338,7 +2082,7 @@
           <w:numId w:val="6"/>
         </w:numPr>
       </w:pPr>
-      <w:bookmarkStart w:id="15" w:name="_Toc110516724"/>
+      <w:bookmarkStart w:id="15" w:name="_Toc111109812"/>
       <w:r>
         <w:t>Implémentation d’un transformer</w:t>
       </w:r>
@@ -2374,7 +2118,7 @@
       <w:pPr>
         <w:pStyle w:val="Titre2"/>
       </w:pPr>
-      <w:bookmarkStart w:id="16" w:name="_Toc110516725"/>
+      <w:bookmarkStart w:id="16" w:name="_Toc111109813"/>
       <w:r>
         <w:t>Possibilité d’amélioration</w:t>
       </w:r>
@@ -2385,42 +2129,6 @@
         <w:t>Nul doute qu’avec plus d’entrainement et de fine tuning, on peut arriver à améliorer encore les performances de ce modèle.</w:t>
       </w:r>
     </w:p>
-    <w:p>
-      <w:pPr>
-        <w:pStyle w:val="Titre1"/>
-      </w:pPr>
-      <w:bookmarkStart w:id="17" w:name="_Toc110516726"/>
-      <w:r>
-        <w:lastRenderedPageBreak/>
-        <w:t>Conclusion</w:t>
-      </w:r>
-      <w:bookmarkEnd w:id="17"/>
-    </w:p>
-    <w:p>
-      <w:pPr>
-        <w:pStyle w:val="Titre2"/>
-        <w:numPr>
-          <w:ilvl w:val="0"/>
-          <w:numId w:val="7"/>
-        </w:numPr>
-      </w:pPr>
-      <w:bookmarkStart w:id="18" w:name="_Toc110516727"/>
-      <w:r>
-        <w:t>Cas d’usage</w:t>
-      </w:r>
-      <w:bookmarkEnd w:id="18"/>
-    </w:p>
-    <w:p>
-      <w:pPr>
-        <w:pStyle w:val="Titre2"/>
-      </w:pPr>
-      <w:bookmarkStart w:id="19" w:name="_Toc110516728"/>
-      <w:r>
-        <w:t>Améliorations possibles</w:t>
-      </w:r>
-      <w:bookmarkEnd w:id="19"/>
-    </w:p>
-    <w:p/>
     <w:sectPr>
       <w:pgSz w:w="12240" w:h="15840"/>
       <w:pgMar w:top="1440" w:right="1440" w:bottom="1440" w:left="1440" w:header="720" w:footer="720" w:gutter="0"/>
@@ -3334,6 +3042,7 @@
   <w:style w:type="character" w:default="1" w:styleId="Policepardfaut">
     <w:name w:val="Default Paragraph Font"/>
     <w:uiPriority w:val="1"/>
+    <w:semiHidden/>
     <w:unhideWhenUsed/>
   </w:style>
   <w:style w:type="table" w:default="1" w:styleId="TableauNormal">
@@ -3544,6 +3253,18 @@
       <w:color w:val="5A5A5A" w:themeColor="text1" w:themeTint="A5"/>
       <w:spacing w:val="15"/>
       <w:lang w:val="fr-FR"/>
+    </w:rPr>
+  </w:style>
+  <w:style w:type="character" w:styleId="Lienhypertextesuivivisit">
+    <w:name w:val="FollowedHyperlink"/>
+    <w:basedOn w:val="Policepardfaut"/>
+    <w:uiPriority w:val="99"/>
+    <w:semiHidden/>
+    <w:unhideWhenUsed/>
+    <w:rsid w:val="001E41EE"/>
+    <w:rPr>
+      <w:color w:val="954F72" w:themeColor="followedHyperlink"/>
+      <w:u w:val="single"/>
     </w:rPr>
   </w:style>
 </w:styles>
